--- a/如何写好单元测试.docx
+++ b/如何写好单元测试.docx
@@ -186,6 +186,7 @@
         </w:rPr>
         <w:t>缺点：</w:t>
       </w:r>
+      <w:bookmarkStart w:id="0" w:name="OLE_LINK1"/>
       <w:r>
         <w:rPr>
           <w:rFonts w:hint="eastAsia"/>
@@ -193,7 +194,17 @@
           <w:sz w:val="18"/>
           <w:szCs w:val="18"/>
         </w:rPr>
-        <w:t>增加代码量。测试代码是系统代码的两倍或更多，但是同时节省了调试程序及挑错时间。</w:t>
+        <w:t>增加代码量。测试代码是系统代码的两倍或更多，但是同时节省了调试程序及挑错时间</w:t>
+      </w:r>
+      <w:bookmarkEnd w:id="0"/>
+      <w:r>
+        <w:rPr>
+          <w:rFonts w:hint="eastAsia"/>
+          <w:color w:val="7F7F7F" w:themeColor="background1" w:themeShade="80"/>
+          <w:sz w:val="18"/>
+          <w:szCs w:val="18"/>
+        </w:rPr>
+        <w:t>。</w:t>
       </w:r>
     </w:p>
     <w:p>
@@ -398,6 +409,7 @@
     <w:p>
       <w:pPr>
         <w:numPr>
+          <w:ilvl w:val="0"/>
           <w:numId w:val="0"/>
         </w:numPr>
         <w:ind w:firstLine="420" w:firstLineChars="0"/>
@@ -433,6 +445,7 @@
     <w:p>
       <w:pPr>
         <w:numPr>
+          <w:ilvl w:val="0"/>
           <w:numId w:val="0"/>
         </w:numPr>
         <w:ind w:firstLine="420" w:firstLineChars="0"/>
@@ -595,7 +608,16 @@
           <w:rFonts w:hint="default"/>
           <w:color w:val="7F7F7F" w:themeColor="background1" w:themeShade="80"/>
         </w:rPr>
-        <w:t>是为了检验各单元协同工作的成果，因此它就是单元测试的直接“上级”了。有时候很容易把集成测试和单元测试混为一谈，这是因为集成测试可以使用和单元测试一样的工具／框架来编写，也就是说集成测试也可以践行 TDD 的实践原则；当然，集成测试也可以用 BDD 向的工具／框架来编写，这个界限是非常模糊的。</w:t>
+        <w:t>是为了检验各单元协同工作的成果，因此它就是单元测试的直接“上级”了。有时候</w:t>
+      </w:r>
+      <w:bookmarkStart w:id="1" w:name="_GoBack"/>
+      <w:bookmarkEnd w:id="1"/>
+      <w:r>
+        <w:rPr>
+          <w:rFonts w:hint="default"/>
+          <w:color w:val="7F7F7F" w:themeColor="background1" w:themeShade="80"/>
+        </w:rPr>
+        <w:t>很容易把集成测试和单元测试混为一谈，这是因为集成测试可以使用和单元测试一样的工具／框架来编写，也就是说集成测试也可以践行 TDD 的实践原则；当然，集成测试也可以用 BDD 向的工具／框架来编写，这个界限是非常模糊的。</w:t>
       </w:r>
     </w:p>
     <w:p>
@@ -1599,6 +1621,7 @@
       <w:pPr>
         <w:pStyle w:val="3"/>
         <w:numPr>
+          <w:ilvl w:val="0"/>
           <w:numId w:val="0"/>
         </w:numPr>
         <w:rPr>
@@ -1724,6 +1747,7 @@
     <w:p>
       <w:pPr>
         <w:numPr>
+          <w:ilvl w:val="0"/>
           <w:numId w:val="0"/>
         </w:numPr>
         <w:rPr>
@@ -2348,6 +2372,7 @@
       <w:pPr>
         <w:widowControl w:val="0"/>
         <w:numPr>
+          <w:ilvl w:val="0"/>
           <w:numId w:val="0"/>
         </w:numPr>
         <w:ind w:firstLine="420" w:firstLineChars="0"/>
@@ -2371,6 +2396,7 @@
       <w:pPr>
         <w:widowControl w:val="0"/>
         <w:numPr>
+          <w:ilvl w:val="0"/>
           <w:numId w:val="0"/>
         </w:numPr>
         <w:ind w:firstLine="420" w:firstLineChars="0"/>
@@ -2394,6 +2420,7 @@
       <w:pPr>
         <w:widowControl w:val="0"/>
         <w:numPr>
+          <w:ilvl w:val="0"/>
           <w:numId w:val="0"/>
         </w:numPr>
         <w:ind w:firstLine="420" w:firstLineChars="0"/>
@@ -2417,6 +2444,7 @@
       <w:pPr>
         <w:widowControl w:val="0"/>
         <w:numPr>
+          <w:ilvl w:val="0"/>
           <w:numId w:val="0"/>
         </w:numPr>
         <w:ind w:firstLine="420" w:firstLineChars="0"/>
@@ -2440,6 +2468,7 @@
       <w:pPr>
         <w:widowControl w:val="0"/>
         <w:numPr>
+          <w:ilvl w:val="0"/>
           <w:numId w:val="0"/>
         </w:numPr>
         <w:ind w:firstLine="420" w:firstLineChars="0"/>
@@ -2491,6 +2520,7 @@
       <w:pPr>
         <w:pStyle w:val="3"/>
         <w:numPr>
+          <w:ilvl w:val="0"/>
           <w:numId w:val="0"/>
         </w:numPr>
         <w:rPr>
@@ -2617,17 +2647,7 @@
           <w:color w:val="FF0000"/>
           <w:lang w:val="en-US" w:eastAsia="zh-CN"/>
         </w:rPr>
-        <w:t>它们</w:t>
-      </w:r>
-      <w:r>
-        <w:rPr>
-          <w:rFonts w:hint="eastAsia"/>
-          <w:b/>
-          <w:bCs/>
-          <w:color w:val="FF0000"/>
-          <w:lang w:val="en-US" w:eastAsia="zh-CN"/>
-        </w:rPr>
-        <w:t>不会返回测试所需要的结果</w:t>
+        <w:t>它们不会返回测试所需要的结果</w:t>
       </w:r>
       <w:r>
         <w:rPr>
@@ -2938,15 +2958,7 @@
           <w:color w:val="7F7F7F" w:themeColor="background1" w:themeShade="80"/>
           <w:lang w:val="en-US" w:eastAsia="zh-CN"/>
         </w:rPr>
-        <w:t>或者</w:t>
-      </w:r>
-      <w:r>
-        <w:rPr>
-          <w:rFonts w:hint="eastAsia"/>
-          <w:color w:val="7F7F7F" w:themeColor="background1" w:themeShade="80"/>
-          <w:lang w:val="en-US" w:eastAsia="zh-CN"/>
-        </w:rPr>
-        <w:t>依赖</w:t>
+        <w:t>或者依赖</w:t>
       </w:r>
       <w:r>
         <w:rPr>
@@ -2998,6 +3010,7 @@
     <w:p>
       <w:pPr>
         <w:numPr>
+          <w:ilvl w:val="0"/>
           <w:numId w:val="0"/>
         </w:numPr>
         <w:ind w:firstLine="420" w:firstLineChars="0"/>
@@ -3011,6 +3024,7 @@
     <w:p>
       <w:pPr>
         <w:numPr>
+          <w:ilvl w:val="0"/>
           <w:numId w:val="0"/>
         </w:numPr>
         <w:ind w:firstLine="420" w:firstLineChars="0"/>
@@ -3151,6 +3165,7 @@
     <w:p>
       <w:pPr>
         <w:numPr>
+          <w:ilvl w:val="0"/>
           <w:numId w:val="0"/>
         </w:numPr>
         <w:rPr>
@@ -3342,21 +3357,7 @@
             </w14:solidFill>
           </w14:textFill>
         </w:rPr>
-        <w:t>，</w:t>
-      </w:r>
-      <w:r>
-        <w:rPr>
-          <w:rFonts w:hint="eastAsia"/>
-          <w:b/>
-          <w:bCs/>
-          <w:color w:val="5B9BD5" w:themeColor="accent1"/>
-          <w14:textFill>
-            <w14:solidFill>
-              <w14:schemeClr w14:val="accent1"/>
-            </w14:solidFill>
-          </w14:textFill>
-        </w:rPr>
-        <w:t>外部依赖的变更应该保持外部接口不变和返回结果不变，只变更内部的行为。使用伪装术的好处就在于一旦出现这种情况不至于让你误以为是己方的代码</w:t>
+        <w:t>，外部依赖的变更应该保持外部接口不变和返回结果不变，只变更内部的行为。使用伪装术的好处就在于一旦出现这种情况不至于让你误以为是己方的代码</w:t>
       </w:r>
       <w:r>
         <w:rPr>
@@ -3468,6 +3469,7 @@
     <w:p>
       <w:pPr>
         <w:numPr>
+          <w:ilvl w:val="0"/>
           <w:numId w:val="0"/>
         </w:numPr>
         <w:ind w:firstLine="420" w:firstLineChars="0"/>
@@ -3481,21 +3483,13 @@
           <w:rFonts w:hint="eastAsia"/>
           <w:color w:val="7F7F7F" w:themeColor="background1" w:themeShade="80"/>
         </w:rPr>
-        <w:t>单元测试在</w:t>
-      </w:r>
-      <w:bookmarkStart w:id="0" w:name="_GoBack"/>
-      <w:bookmarkEnd w:id="0"/>
-      <w:r>
-        <w:rPr>
-          <w:rFonts w:hint="eastAsia"/>
-          <w:color w:val="7F7F7F" w:themeColor="background1" w:themeShade="80"/>
-        </w:rPr>
-        <w:t>的工作中使用比较广泛，记住，编写糟糕的测试是在浪费时间，并会在以后造成更大的问题。所以最好把这些准则记在心里。</w:t>
+        <w:t>单元测试在的工作中使用比较广泛，记住，编写糟糕的测试是在浪费时间，并会在以后造成更大的问题。所以最好把这些准则记在心里。</w:t>
       </w:r>
     </w:p>
     <w:p>
       <w:pPr>
         <w:numPr>
+          <w:ilvl w:val="0"/>
           <w:numId w:val="0"/>
         </w:numPr>
         <w:rPr>
@@ -3507,6 +3501,7 @@
     <w:p>
       <w:pPr>
         <w:numPr>
+          <w:ilvl w:val="0"/>
           <w:numId w:val="0"/>
         </w:numPr>
         <w:rPr>
@@ -3533,6 +3528,7 @@
     <w:p>
       <w:pPr>
         <w:numPr>
+          <w:ilvl w:val="0"/>
           <w:numId w:val="0"/>
         </w:numPr>
         <w:rPr>
@@ -3559,6 +3555,7 @@
     <w:p>
       <w:pPr>
         <w:numPr>
+          <w:ilvl w:val="0"/>
           <w:numId w:val="0"/>
         </w:numPr>
         <w:rPr>
@@ -3585,6 +3582,7 @@
     <w:p>
       <w:pPr>
         <w:numPr>
+          <w:ilvl w:val="0"/>
           <w:numId w:val="0"/>
         </w:numPr>
         <w:rPr>
@@ -3611,6 +3609,7 @@
     <w:p>
       <w:pPr>
         <w:numPr>
+          <w:ilvl w:val="0"/>
           <w:numId w:val="0"/>
         </w:numPr>
         <w:rPr>
@@ -3637,6 +3636,7 @@
     <w:p>
       <w:pPr>
         <w:numPr>
+          <w:ilvl w:val="0"/>
           <w:numId w:val="0"/>
         </w:numPr>
         <w:rPr>
@@ -3663,6 +3663,7 @@
     <w:p>
       <w:pPr>
         <w:numPr>
+          <w:ilvl w:val="0"/>
           <w:numId w:val="0"/>
         </w:numPr>
         <w:rPr>
@@ -3689,6 +3690,7 @@
     <w:p>
       <w:pPr>
         <w:numPr>
+          <w:ilvl w:val="0"/>
           <w:numId w:val="0"/>
         </w:numPr>
         <w:rPr>
@@ -3715,6 +3717,7 @@
     <w:p>
       <w:pPr>
         <w:numPr>
+          <w:ilvl w:val="0"/>
           <w:numId w:val="0"/>
         </w:numPr>
         <w:rPr>
@@ -3741,6 +3744,7 @@
     <w:p>
       <w:pPr>
         <w:numPr>
+          <w:ilvl w:val="0"/>
           <w:numId w:val="0"/>
         </w:numPr>
         <w:rPr>
@@ -3767,6 +3771,7 @@
     <w:p>
       <w:pPr>
         <w:numPr>
+          <w:ilvl w:val="0"/>
           <w:numId w:val="0"/>
         </w:numPr>
         <w:rPr>
@@ -3793,6 +3798,7 @@
     <w:p>
       <w:pPr>
         <w:numPr>
+          <w:ilvl w:val="0"/>
           <w:numId w:val="0"/>
         </w:numPr>
         <w:rPr>
@@ -3819,6 +3825,7 @@
     <w:p>
       <w:pPr>
         <w:numPr>
+          <w:ilvl w:val="0"/>
           <w:numId w:val="0"/>
         </w:numPr>
         <w:rPr>
@@ -3845,6 +3852,7 @@
     <w:p>
       <w:pPr>
         <w:numPr>
+          <w:ilvl w:val="0"/>
           <w:numId w:val="0"/>
         </w:numPr>
         <w:rPr>
@@ -3871,6 +3879,7 @@
     <w:p>
       <w:pPr>
         <w:numPr>
+          <w:ilvl w:val="0"/>
           <w:numId w:val="0"/>
         </w:numPr>
         <w:rPr>
@@ -3897,6 +3906,7 @@
     <w:p>
       <w:pPr>
         <w:numPr>
+          <w:ilvl w:val="0"/>
           <w:numId w:val="0"/>
         </w:numPr>
         <w:rPr>
@@ -3923,6 +3933,7 @@
     <w:p>
       <w:pPr>
         <w:numPr>
+          <w:ilvl w:val="0"/>
           <w:numId w:val="0"/>
         </w:numPr>
         <w:rPr>
@@ -3949,6 +3960,7 @@
     <w:p>
       <w:pPr>
         <w:numPr>
+          <w:ilvl w:val="0"/>
           <w:numId w:val="0"/>
         </w:numPr>
         <w:rPr>
@@ -3975,6 +3987,7 @@
     <w:p>
       <w:pPr>
         <w:numPr>
+          <w:ilvl w:val="0"/>
           <w:numId w:val="0"/>
         </w:numPr>
         <w:rPr>
@@ -4174,11 +4187,11 @@
     <w:lsdException w:unhideWhenUsed="0" w:uiPriority="0" w:semiHidden="0" w:name="Document Map"/>
     <w:lsdException w:unhideWhenUsed="0" w:uiPriority="0" w:semiHidden="0" w:name="Plain Text"/>
     <w:lsdException w:unhideWhenUsed="0" w:uiPriority="0" w:semiHidden="0" w:name="E-mail Signature"/>
-    <w:lsdException w:unhideWhenUsed="0" w:uiPriority="0" w:semiHidden="0" w:name="Normal (Web)"/>
+    <w:lsdException w:qFormat="1" w:unhideWhenUsed="0" w:uiPriority="0" w:semiHidden="0" w:name="Normal (Web)"/>
     <w:lsdException w:unhideWhenUsed="0" w:uiPriority="0" w:semiHidden="0" w:name="HTML Acronym"/>
     <w:lsdException w:unhideWhenUsed="0" w:uiPriority="0" w:semiHidden="0" w:name="HTML Address"/>
     <w:lsdException w:unhideWhenUsed="0" w:uiPriority="0" w:semiHidden="0" w:name="HTML Cite"/>
-    <w:lsdException w:unhideWhenUsed="0" w:uiPriority="0" w:semiHidden="0" w:name="HTML Code"/>
+    <w:lsdException w:qFormat="1" w:unhideWhenUsed="0" w:uiPriority="0" w:semiHidden="0" w:name="HTML Code"/>
     <w:lsdException w:unhideWhenUsed="0" w:uiPriority="0" w:semiHidden="0" w:name="HTML Definition"/>
     <w:lsdException w:unhideWhenUsed="0" w:uiPriority="0" w:semiHidden="0" w:name="HTML Keyboard"/>
     <w:lsdException w:unhideWhenUsed="0" w:uiPriority="0" w:semiHidden="0" w:name="HTML Preformatted"/>
@@ -4428,6 +4441,7 @@
   <w:style w:type="paragraph" w:styleId="5">
     <w:name w:val="Normal (Web)"/>
     <w:basedOn w:val="1"/>
+    <w:qFormat/>
     <w:uiPriority w:val="0"/>
     <w:pPr>
       <w:spacing w:before="0" w:beforeAutospacing="1" w:after="0" w:afterAutospacing="1"/>
@@ -4461,6 +4475,7 @@
   <w:style w:type="character" w:styleId="9">
     <w:name w:val="HTML Code"/>
     <w:basedOn w:val="6"/>
+    <w:qFormat/>
     <w:uiPriority w:val="0"/>
     <w:rPr>
       <w:rFonts w:ascii="Courier New" w:hAnsi="Courier New"/>
